--- a/Рекурсии.docx
+++ b/Рекурсии.docx
@@ -2061,8 +2061,6 @@
           <w:lang w:val="ru-RU"/>
         </w:rPr>
       </w:pPr>
-      <w:bookmarkStart w:id="0" w:name="_GoBack"/>
-      <w:bookmarkEnd w:id="0"/>
     </w:p>
     <w:p>
       <w:pPr>
@@ -4829,8 +4827,96 @@
         </w:drawing>
       </w:r>
     </w:p>
+    <w:p>
+      <w:pPr>
+        <w:spacing w:line="360" w:lineRule="auto"/>
+        <w:rPr>
+          <w:b/>
+          <w:bCs/>
+          <w:sz w:val="28"/>
+          <w:szCs w:val="28"/>
+        </w:rPr>
+      </w:pPr>
+      <w:r>
+        <w:rPr>
+          <w:b/>
+          <w:bCs/>
+          <w:sz w:val="28"/>
+          <w:szCs w:val="28"/>
+          <w:lang w:val="ru-RU"/>
+        </w:rPr>
+        <w:t xml:space="preserve">Скриншот с </w:t>
+      </w:r>
+      <w:proofErr w:type="spellStart"/>
+      <w:r>
+        <w:rPr>
+          <w:b/>
+          <w:bCs/>
+          <w:sz w:val="28"/>
+          <w:szCs w:val="28"/>
+        </w:rPr>
+        <w:t>github</w:t>
+      </w:r>
+      <w:bookmarkStart w:id="0" w:name="_GoBack"/>
+      <w:bookmarkEnd w:id="0"/>
+      <w:proofErr w:type="spellEnd"/>
+    </w:p>
+    <w:p>
+      <w:pPr>
+        <w:spacing w:line="360" w:lineRule="auto"/>
+        <w:rPr>
+          <w:b/>
+          <w:bCs/>
+          <w:sz w:val="28"/>
+          <w:szCs w:val="28"/>
+        </w:rPr>
+      </w:pPr>
+      <w:r>
+        <w:rPr>
+          <w:b/>
+          <w:bCs/>
+          <w:sz w:val="28"/>
+          <w:szCs w:val="28"/>
+        </w:rPr>
+        <w:drawing>
+          <wp:inline distT="0" distB="0" distL="0" distR="0" wp14:anchorId="2A1729B8" wp14:editId="75E5E376">
+            <wp:extent cx="6120130" cy="1615440"/>
+            <wp:effectExtent l="0" t="0" r="0" b="3810"/>
+            <wp:docPr id="6" name="Рисунок 6"/>
+            <wp:cNvGraphicFramePr>
+              <a:graphicFrameLocks xmlns:a="http://schemas.openxmlformats.org/drawingml/2006/main" noChangeAspect="1"/>
+            </wp:cNvGraphicFramePr>
+            <a:graphic xmlns:a="http://schemas.openxmlformats.org/drawingml/2006/main">
+              <a:graphicData uri="http://schemas.openxmlformats.org/drawingml/2006/picture">
+                <pic:pic xmlns:pic="http://schemas.openxmlformats.org/drawingml/2006/picture">
+                  <pic:nvPicPr>
+                    <pic:cNvPr id="1" name=""/>
+                    <pic:cNvPicPr/>
+                  </pic:nvPicPr>
+                  <pic:blipFill>
+                    <a:blip r:embed="rId11"/>
+                    <a:stretch>
+                      <a:fillRect/>
+                    </a:stretch>
+                  </pic:blipFill>
+                  <pic:spPr>
+                    <a:xfrm>
+                      <a:off x="0" y="0"/>
+                      <a:ext cx="6120130" cy="1615440"/>
+                    </a:xfrm>
+                    <a:prstGeom prst="rect">
+                      <a:avLst/>
+                    </a:prstGeom>
+                  </pic:spPr>
+                </pic:pic>
+              </a:graphicData>
+            </a:graphic>
+          </wp:inline>
+        </w:drawing>
+      </w:r>
+    </w:p>
     <w:sectPr>
-      <w:footerReference w:type="default" r:id="rId11"/>
+      <w:footerReference w:type="default" r:id="rId12"/>
       <w:pgSz w:w="11906" w:h="16838"/>
       <w:pgMar w:top="1134" w:right="567" w:bottom="1134" w:left="1701" w:header="720" w:footer="720" w:gutter="0"/>
       <w:cols w:space="720"/>
@@ -4958,7 +5044,7 @@
                               <w:rFonts w:ascii="Times New Roman" w:hAnsi="Times New Roman" w:cs="Times New Roman"/>
                               <w:noProof/>
                             </w:rPr>
-                            <w:t>3</w:t>
+                            <w:t>2</w:t>
                           </w:r>
                           <w:r>
                             <w:rPr>
@@ -5017,7 +5103,7 @@
                         <w:rFonts w:ascii="Times New Roman" w:hAnsi="Times New Roman" w:cs="Times New Roman"/>
                         <w:noProof/>
                       </w:rPr>
-                      <w:t>3</w:t>
+                      <w:t>2</w:t>
                     </w:r>
                     <w:r>
                       <w:rPr>
@@ -5973,7 +6059,7 @@
 </file>
 
 <file path=customXml/itemProps2.xml><?xml version="1.0" encoding="utf-8"?>
-<ds:datastoreItem xmlns:ds="http://schemas.openxmlformats.org/officeDocument/2006/customXml" ds:itemID="{0B28207C-26D9-408E-9526-229A1DB722FA}">
+<ds:datastoreItem xmlns:ds="http://schemas.openxmlformats.org/officeDocument/2006/customXml" ds:itemID="{D8E97A56-2AD7-4997-BBAA-455DAC87614F}">
   <ds:schemaRefs>
     <ds:schemaRef ds:uri="http://schemas.openxmlformats.org/officeDocument/2006/bibliography"/>
   </ds:schemaRefs>
